--- a/IMX6/USB OTG.docx
+++ b/IMX6/USB OTG.docx
@@ -17,6 +17,19 @@
           <w:szCs w:val="40"/>
         </w:rPr>
         <w:t>USB OTG</w:t>
+      </w:r>
+    </w:p>
+    <w:p>
+      <w:pPr>
+        <w:spacing w:after="120" w:line="240" w:lineRule="atLeast"/>
+      </w:pPr>
+      <w:bookmarkStart w:id="0" w:name="_GoBack"/>
+      <w:bookmarkEnd w:id="0"/>
+      <w:r>
+        <w:t xml:space="preserve">Connector: </w:t>
+      </w:r>
+      <w:r>
+        <w:t>J1 – USB OTG connector, micro-USB type AB 5 pin</w:t>
       </w:r>
     </w:p>
     <w:p>
@@ -42,13 +55,7 @@
         <w:rPr>
           <w:shd w:val="clear" w:color="auto" w:fill="FFFFFF"/>
         </w:rPr>
-        <w:t>T</w:t>
-      </w:r>
-      <w:r>
-        <w:rPr>
-          <w:shd w:val="clear" w:color="auto" w:fill="FFFFFF"/>
-        </w:rPr>
-        <w:t>hey can act either as a host, using the standard Linux-USB host side driver stack</w:t>
+        <w:t>They can act either as a host, using the standard Linux-USB host side driver stack</w:t>
       </w:r>
     </w:p>
     <w:p>
@@ -284,7 +291,7 @@
       <w:r>
         <w:t xml:space="preserve">The </w:t>
       </w:r>
-      <w:bookmarkStart w:id="0" w:name="_Toc506809358"/>
+      <w:bookmarkStart w:id="1" w:name="_Toc506809358"/>
       <w:r>
         <w:t xml:space="preserve">board does have </w:t>
       </w:r>
@@ -301,7 +308,7 @@
       <w:r>
         <w:t xml:space="preserve"> The Go (OTG)</w:t>
       </w:r>
-      <w:bookmarkEnd w:id="0"/>
+      <w:bookmarkEnd w:id="1"/>
     </w:p>
     <w:p>
       <w:r>
@@ -888,8 +895,6 @@
       <w:r>
         <w:t>Linux</w:t>
       </w:r>
-      <w:bookmarkStart w:id="1" w:name="_GoBack"/>
-      <w:bookmarkEnd w:id="1"/>
       <w:r>
         <w:t xml:space="preserve"> to a micro </w:t>
       </w:r>
@@ -1233,11 +1238,151 @@
       </w:rPr>
     </w:lvl>
   </w:abstractNum>
+  <w:abstractNum w:abstractNumId="2" w15:restartNumberingAfterBreak="0">
+    <w:nsid w:val="68491085"/>
+    <w:multiLevelType w:val="hybridMultilevel"/>
+    <w:tmpl w:val="104461D4"/>
+    <w:lvl w:ilvl="0" w:tplc="0409000F">
+      <w:start w:val="1"/>
+      <w:numFmt w:val="decimal"/>
+      <w:lvlText w:val="%1."/>
+      <w:lvlJc w:val="left"/>
+      <w:pPr>
+        <w:tabs>
+          <w:tab w:val="num" w:pos="720"/>
+        </w:tabs>
+        <w:ind w:left="720" w:right="720" w:hanging="360"/>
+      </w:pPr>
+    </w:lvl>
+    <w:lvl w:ilvl="1" w:tplc="04090019">
+      <w:start w:val="1"/>
+      <w:numFmt w:val="lowerLetter"/>
+      <w:lvlText w:val="%2."/>
+      <w:lvlJc w:val="left"/>
+      <w:pPr>
+        <w:tabs>
+          <w:tab w:val="num" w:pos="1440"/>
+        </w:tabs>
+        <w:ind w:left="1440" w:right="1440" w:hanging="360"/>
+      </w:pPr>
+      <w:rPr>
+        <w:rFonts w:ascii="Times New Roman" w:hAnsi="Times New Roman" w:cs="Times New Roman"/>
+      </w:rPr>
+    </w:lvl>
+    <w:lvl w:ilvl="2" w:tplc="0409001B">
+      <w:start w:val="1"/>
+      <w:numFmt w:val="lowerRoman"/>
+      <w:lvlText w:val="%3."/>
+      <w:lvlJc w:val="right"/>
+      <w:pPr>
+        <w:tabs>
+          <w:tab w:val="num" w:pos="2160"/>
+        </w:tabs>
+        <w:ind w:left="2160" w:right="2160" w:hanging="180"/>
+      </w:pPr>
+      <w:rPr>
+        <w:rFonts w:ascii="Times New Roman" w:hAnsi="Times New Roman" w:cs="Times New Roman"/>
+      </w:rPr>
+    </w:lvl>
+    <w:lvl w:ilvl="3" w:tplc="0409000F">
+      <w:start w:val="1"/>
+      <w:numFmt w:val="decimal"/>
+      <w:lvlText w:val="%4."/>
+      <w:lvlJc w:val="left"/>
+      <w:pPr>
+        <w:tabs>
+          <w:tab w:val="num" w:pos="2880"/>
+        </w:tabs>
+        <w:ind w:left="2880" w:right="2880" w:hanging="360"/>
+      </w:pPr>
+      <w:rPr>
+        <w:rFonts w:ascii="Times New Roman" w:hAnsi="Times New Roman" w:cs="Times New Roman"/>
+      </w:rPr>
+    </w:lvl>
+    <w:lvl w:ilvl="4" w:tplc="04090019">
+      <w:start w:val="1"/>
+      <w:numFmt w:val="lowerLetter"/>
+      <w:lvlText w:val="%5."/>
+      <w:lvlJc w:val="left"/>
+      <w:pPr>
+        <w:tabs>
+          <w:tab w:val="num" w:pos="3600"/>
+        </w:tabs>
+        <w:ind w:left="3600" w:right="3600" w:hanging="360"/>
+      </w:pPr>
+      <w:rPr>
+        <w:rFonts w:ascii="Times New Roman" w:hAnsi="Times New Roman" w:cs="Times New Roman"/>
+      </w:rPr>
+    </w:lvl>
+    <w:lvl w:ilvl="5" w:tplc="0409001B">
+      <w:start w:val="1"/>
+      <w:numFmt w:val="lowerRoman"/>
+      <w:lvlText w:val="%6."/>
+      <w:lvlJc w:val="right"/>
+      <w:pPr>
+        <w:tabs>
+          <w:tab w:val="num" w:pos="4320"/>
+        </w:tabs>
+        <w:ind w:left="4320" w:right="4320" w:hanging="180"/>
+      </w:pPr>
+      <w:rPr>
+        <w:rFonts w:ascii="Times New Roman" w:hAnsi="Times New Roman" w:cs="Times New Roman"/>
+      </w:rPr>
+    </w:lvl>
+    <w:lvl w:ilvl="6" w:tplc="0409000F">
+      <w:start w:val="1"/>
+      <w:numFmt w:val="decimal"/>
+      <w:lvlText w:val="%7."/>
+      <w:lvlJc w:val="left"/>
+      <w:pPr>
+        <w:tabs>
+          <w:tab w:val="num" w:pos="5040"/>
+        </w:tabs>
+        <w:ind w:left="5040" w:right="5040" w:hanging="360"/>
+      </w:pPr>
+      <w:rPr>
+        <w:rFonts w:ascii="Times New Roman" w:hAnsi="Times New Roman" w:cs="Times New Roman"/>
+      </w:rPr>
+    </w:lvl>
+    <w:lvl w:ilvl="7" w:tplc="04090019">
+      <w:start w:val="1"/>
+      <w:numFmt w:val="lowerLetter"/>
+      <w:lvlText w:val="%8."/>
+      <w:lvlJc w:val="left"/>
+      <w:pPr>
+        <w:tabs>
+          <w:tab w:val="num" w:pos="5760"/>
+        </w:tabs>
+        <w:ind w:left="5760" w:right="5760" w:hanging="360"/>
+      </w:pPr>
+      <w:rPr>
+        <w:rFonts w:ascii="Times New Roman" w:hAnsi="Times New Roman" w:cs="Times New Roman"/>
+      </w:rPr>
+    </w:lvl>
+    <w:lvl w:ilvl="8" w:tplc="0409001B">
+      <w:start w:val="1"/>
+      <w:numFmt w:val="lowerRoman"/>
+      <w:lvlText w:val="%9."/>
+      <w:lvlJc w:val="right"/>
+      <w:pPr>
+        <w:tabs>
+          <w:tab w:val="num" w:pos="6480"/>
+        </w:tabs>
+        <w:ind w:left="6480" w:right="6480" w:hanging="180"/>
+      </w:pPr>
+      <w:rPr>
+        <w:rFonts w:ascii="Times New Roman" w:hAnsi="Times New Roman" w:cs="Times New Roman"/>
+      </w:rPr>
+    </w:lvl>
+  </w:abstractNum>
   <w:num w:numId="1">
     <w:abstractNumId w:val="1"/>
   </w:num>
   <w:num w:numId="2">
     <w:abstractNumId w:val="0"/>
+  </w:num>
+  <w:num w:numId="3">
+    <w:abstractNumId w:val="2"/>
   </w:num>
 </w:numbering>
 </file>
@@ -1770,6 +1915,7 @@
   </w:style>
   <w:style w:type="character" w:customStyle="1" w:styleId="Heading1Char">
     <w:name w:val="Heading 1 Char"/>
+    <w:aliases w:val="1 Char,H1 Char,11 Char,12 Char,13 Char,14 Char,15 Char,111 Char,121 Char,131 Char,16 Char,112 Char,122 Char,132 Char,17 Char,113 Char,123 Char,133 Char,18 Char,114 Char,124 Char,134 Char,141 Char,151 Char,1111 Char,1211 Char,1311 Char"/>
     <w:basedOn w:val="DefaultParagraphFont"/>
     <w:link w:val="Heading1"/>
     <w:rsid w:val="008029B2"/>
@@ -1784,6 +1930,7 @@
   </w:style>
   <w:style w:type="character" w:customStyle="1" w:styleId="Heading2Char">
     <w:name w:val="Heading 2 Char"/>
+    <w:aliases w:val="2 Char,H2 Char,21 Char,22 Char,23 Char,24 Char,25 Char,211 Char,221 Char,231 Char,26 Char,212 Char,222 Char,232 Char,27 Char,213 Char,223 Char,233 Char,28 Char,214 Char,224 Char,234 Char,241 Char,251 Char,2111 Char,2211 Char,2311 Char"/>
     <w:basedOn w:val="DefaultParagraphFont"/>
     <w:link w:val="Heading2"/>
     <w:rsid w:val="008029B2"/>
@@ -1813,6 +1960,7 @@
   </w:style>
   <w:style w:type="character" w:customStyle="1" w:styleId="Heading4Char">
     <w:name w:val="Heading 4 Char"/>
+    <w:aliases w:val="4 Char,41 Char,42 Char,43 Char,44 Char,45 Char,411 Char,421 Char,431 Char,46 Char,412 Char,422 Char,432 Char,47 Char,413 Char,423 Char,433 Char,48 Char,414 Char,424 Char,434 Char,441 Char,451 Char,4111 Char,4211 Char,4311 Char,461 Char"/>
     <w:basedOn w:val="DefaultParagraphFont"/>
     <w:link w:val="Heading4"/>
     <w:rsid w:val="008029B2"/>
